--- a/2017/DPL/TFS.docx
+++ b/2017/DPL/TFS.docx
@@ -10,6 +10,7 @@
           <w:docPartUnique/>
         </w:docPartObj>
       </w:sdtPr>
+      <w:sdtEndPr/>
       <w:sdtContent>
         <w:p>
           <w:r>
@@ -135,6 +136,7 @@
                                     <w:dataBinding w:prefixMappings="xmlns:ns0='http://purl.org/dc/elements/1.1/' xmlns:ns1='http://schemas.openxmlformats.org/package/2006/metadata/core-properties' " w:xpath="/ns1:coreProperties[1]/ns0:creator[1]" w:storeItemID="{6C3C8BC8-F283-45AE-878A-BAB7291924A1}"/>
                                     <w:text/>
                                   </w:sdtPr>
+                                  <w:sdtEndPr/>
                                   <w:sdtContent>
                                     <w:p>
                                       <w:pPr>
@@ -162,7 +164,27 @@
                                           <w:szCs w:val="32"/>
                                           <w:lang w:val="es-ES"/>
                                         </w:rPr>
-                                        <w:t xml:space="preserve"> y Daniel Afonso Hernández</w:t>
+                                        <w:t xml:space="preserve"> y Daniel </w:t>
+                                      </w:r>
+                                      <w:proofErr w:type="spellStart"/>
+                                      <w:r>
+                                        <w:rPr>
+                                          <w:color w:val="FFFFFF" w:themeColor="background1"/>
+                                          <w:sz w:val="32"/>
+                                          <w:szCs w:val="32"/>
+                                          <w:lang w:val="es-ES"/>
+                                        </w:rPr>
+                                        <w:t>Afonso</w:t>
+                                      </w:r>
+                                      <w:proofErr w:type="spellEnd"/>
+                                      <w:r>
+                                        <w:rPr>
+                                          <w:color w:val="FFFFFF" w:themeColor="background1"/>
+                                          <w:sz w:val="32"/>
+                                          <w:szCs w:val="32"/>
+                                          <w:lang w:val="es-ES"/>
+                                        </w:rPr>
+                                        <w:t xml:space="preserve"> Hernández</w:t>
                                       </w:r>
                                     </w:p>
                                   </w:sdtContent>
@@ -189,6 +211,7 @@
                                       <w:dataBinding w:prefixMappings="xmlns:ns0='http://schemas.openxmlformats.org/officeDocument/2006/extended-properties' " w:xpath="/ns0:Properties[1]/ns0:Company[1]" w:storeItemID="{6668398D-A668-4E3E-A5EB-62B293D839F1}"/>
                                       <w:text/>
                                     </w:sdtPr>
+                                    <w:sdtEndPr/>
                                     <w:sdtContent>
                                       <w:r>
                                         <w:rPr>
@@ -221,6 +244,7 @@
                                       <w:dataBinding w:prefixMappings="xmlns:ns0='http://schemas.microsoft.com/office/2006/coverPageProps' " w:xpath="/ns0:CoverPageProperties[1]/ns0:CompanyAddress[1]" w:storeItemID="{55AF091B-3C7A-41E3-B477-F2FDAA23CFDA}"/>
                                       <w:text/>
                                     </w:sdtPr>
+                                    <w:sdtEndPr/>
                                     <w:sdtContent>
                                       <w:r>
                                         <w:rPr>
@@ -298,6 +322,7 @@
                                     <w:dataBinding w:prefixMappings="xmlns:ns0='http://purl.org/dc/elements/1.1/' xmlns:ns1='http://schemas.openxmlformats.org/package/2006/metadata/core-properties' " w:xpath="/ns1:coreProperties[1]/ns0:title[1]" w:storeItemID="{6C3C8BC8-F283-45AE-878A-BAB7291924A1}"/>
                                     <w:text/>
                                   </w:sdtPr>
+                                  <w:sdtEndPr/>
                                   <w:sdtContent>
                                     <w:p>
                                       <w:pPr>
@@ -314,6 +339,7 @@
                                           <w:lang w:val="es-ES"/>
                                         </w:rPr>
                                       </w:pPr>
+                                      <w:proofErr w:type="spellStart"/>
                                       <w:r>
                                         <w:rPr>
                                           <w:rFonts w:asciiTheme="majorHAnsi" w:eastAsiaTheme="majorEastAsia" w:hAnsiTheme="majorHAnsi" w:cstheme="majorBidi"/>
@@ -322,7 +348,62 @@
                                           <w:szCs w:val="108"/>
                                           <w:lang w:val="es-ES"/>
                                         </w:rPr>
-                                        <w:t xml:space="preserve">Team Fundaton Version Control </w:t>
+                                        <w:t>Team</w:t>
+                                      </w:r>
+                                      <w:proofErr w:type="spellEnd"/>
+                                      <w:r>
+                                        <w:rPr>
+                                          <w:rFonts w:asciiTheme="majorHAnsi" w:eastAsiaTheme="majorEastAsia" w:hAnsiTheme="majorHAnsi" w:cstheme="majorBidi"/>
+                                          <w:color w:val="595959" w:themeColor="text1" w:themeTint="A6"/>
+                                          <w:sz w:val="108"/>
+                                          <w:szCs w:val="108"/>
+                                          <w:lang w:val="es-ES"/>
+                                        </w:rPr>
+                                        <w:t xml:space="preserve"> </w:t>
+                                      </w:r>
+                                      <w:proofErr w:type="spellStart"/>
+                                      <w:r>
+                                        <w:rPr>
+                                          <w:rFonts w:asciiTheme="majorHAnsi" w:eastAsiaTheme="majorEastAsia" w:hAnsiTheme="majorHAnsi" w:cstheme="majorBidi"/>
+                                          <w:color w:val="595959" w:themeColor="text1" w:themeTint="A6"/>
+                                          <w:sz w:val="108"/>
+                                          <w:szCs w:val="108"/>
+                                          <w:lang w:val="es-ES"/>
+                                        </w:rPr>
+                                        <w:t>Fundaton</w:t>
+                                      </w:r>
+                                      <w:proofErr w:type="spellEnd"/>
+                                      <w:r>
+                                        <w:rPr>
+                                          <w:rFonts w:asciiTheme="majorHAnsi" w:eastAsiaTheme="majorEastAsia" w:hAnsiTheme="majorHAnsi" w:cstheme="majorBidi"/>
+                                          <w:color w:val="595959" w:themeColor="text1" w:themeTint="A6"/>
+                                          <w:sz w:val="108"/>
+                                          <w:szCs w:val="108"/>
+                                          <w:lang w:val="es-ES"/>
+                                        </w:rPr>
+                                        <w:t xml:space="preserve"> </w:t>
+                                      </w:r>
+                                      <w:proofErr w:type="spellStart"/>
+                                      <w:r>
+                                        <w:rPr>
+                                          <w:rFonts w:asciiTheme="majorHAnsi" w:eastAsiaTheme="majorEastAsia" w:hAnsiTheme="majorHAnsi" w:cstheme="majorBidi"/>
+                                          <w:color w:val="595959" w:themeColor="text1" w:themeTint="A6"/>
+                                          <w:sz w:val="108"/>
+                                          <w:szCs w:val="108"/>
+                                          <w:lang w:val="es-ES"/>
+                                        </w:rPr>
+                                        <w:t>Version</w:t>
+                                      </w:r>
+                                      <w:proofErr w:type="spellEnd"/>
+                                      <w:r>
+                                        <w:rPr>
+                                          <w:rFonts w:asciiTheme="majorHAnsi" w:eastAsiaTheme="majorEastAsia" w:hAnsiTheme="majorHAnsi" w:cstheme="majorBidi"/>
+                                          <w:color w:val="595959" w:themeColor="text1" w:themeTint="A6"/>
+                                          <w:sz w:val="108"/>
+                                          <w:szCs w:val="108"/>
+                                          <w:lang w:val="es-ES"/>
+                                        </w:rPr>
+                                        <w:t xml:space="preserve"> Control</w:t>
                                       </w:r>
                                     </w:p>
                                   </w:sdtContent>
@@ -342,6 +423,7 @@
                                     <w:dataBinding w:prefixMappings="xmlns:ns0='http://purl.org/dc/elements/1.1/' xmlns:ns1='http://schemas.openxmlformats.org/package/2006/metadata/core-properties' " w:xpath="/ns1:coreProperties[1]/ns0:subject[1]" w:storeItemID="{6C3C8BC8-F283-45AE-878A-BAB7291924A1}"/>
                                     <w:text/>
                                   </w:sdtPr>
+                                  <w:sdtEndPr/>
                                   <w:sdtContent>
                                     <w:p>
                                       <w:pPr>
@@ -420,6 +502,7 @@
                               <w:dataBinding w:prefixMappings="xmlns:ns0='http://purl.org/dc/elements/1.1/' xmlns:ns1='http://schemas.openxmlformats.org/package/2006/metadata/core-properties' " w:xpath="/ns1:coreProperties[1]/ns0:creator[1]" w:storeItemID="{6C3C8BC8-F283-45AE-878A-BAB7291924A1}"/>
                               <w:text/>
                             </w:sdtPr>
+                            <w:sdtEndPr/>
                             <w:sdtContent>
                               <w:p>
                                 <w:pPr>
@@ -447,7 +530,27 @@
                                     <w:szCs w:val="32"/>
                                     <w:lang w:val="es-ES"/>
                                   </w:rPr>
-                                  <w:t xml:space="preserve"> y Daniel Afonso Hernández</w:t>
+                                  <w:t xml:space="preserve"> y Daniel </w:t>
+                                </w:r>
+                                <w:proofErr w:type="spellStart"/>
+                                <w:r>
+                                  <w:rPr>
+                                    <w:color w:val="FFFFFF" w:themeColor="background1"/>
+                                    <w:sz w:val="32"/>
+                                    <w:szCs w:val="32"/>
+                                    <w:lang w:val="es-ES"/>
+                                  </w:rPr>
+                                  <w:t>Afonso</w:t>
+                                </w:r>
+                                <w:proofErr w:type="spellEnd"/>
+                                <w:r>
+                                  <w:rPr>
+                                    <w:color w:val="FFFFFF" w:themeColor="background1"/>
+                                    <w:sz w:val="32"/>
+                                    <w:szCs w:val="32"/>
+                                    <w:lang w:val="es-ES"/>
+                                  </w:rPr>
+                                  <w:t xml:space="preserve"> Hernández</w:t>
                                 </w:r>
                               </w:p>
                             </w:sdtContent>
@@ -474,6 +577,7 @@
                                 <w:dataBinding w:prefixMappings="xmlns:ns0='http://schemas.openxmlformats.org/officeDocument/2006/extended-properties' " w:xpath="/ns0:Properties[1]/ns0:Company[1]" w:storeItemID="{6668398D-A668-4E3E-A5EB-62B293D839F1}"/>
                                 <w:text/>
                               </w:sdtPr>
+                              <w:sdtEndPr/>
                               <w:sdtContent>
                                 <w:r>
                                   <w:rPr>
@@ -506,6 +610,7 @@
                                 <w:dataBinding w:prefixMappings="xmlns:ns0='http://schemas.microsoft.com/office/2006/coverPageProps' " w:xpath="/ns0:CoverPageProperties[1]/ns0:CompanyAddress[1]" w:storeItemID="{55AF091B-3C7A-41E3-B477-F2FDAA23CFDA}"/>
                                 <w:text/>
                               </w:sdtPr>
+                              <w:sdtEndPr/>
                               <w:sdtContent>
                                 <w:r>
                                   <w:rPr>
@@ -551,6 +656,7 @@
                               <w:dataBinding w:prefixMappings="xmlns:ns0='http://purl.org/dc/elements/1.1/' xmlns:ns1='http://schemas.openxmlformats.org/package/2006/metadata/core-properties' " w:xpath="/ns1:coreProperties[1]/ns0:title[1]" w:storeItemID="{6C3C8BC8-F283-45AE-878A-BAB7291924A1}"/>
                               <w:text/>
                             </w:sdtPr>
+                            <w:sdtEndPr/>
                             <w:sdtContent>
                               <w:p>
                                 <w:pPr>
@@ -567,6 +673,7 @@
                                     <w:lang w:val="es-ES"/>
                                   </w:rPr>
                                 </w:pPr>
+                                <w:proofErr w:type="spellStart"/>
                                 <w:r>
                                   <w:rPr>
                                     <w:rFonts w:asciiTheme="majorHAnsi" w:eastAsiaTheme="majorEastAsia" w:hAnsiTheme="majorHAnsi" w:cstheme="majorBidi"/>
@@ -575,7 +682,62 @@
                                     <w:szCs w:val="108"/>
                                     <w:lang w:val="es-ES"/>
                                   </w:rPr>
-                                  <w:t xml:space="preserve">Team Fundaton Version Control </w:t>
+                                  <w:t>Team</w:t>
+                                </w:r>
+                                <w:proofErr w:type="spellEnd"/>
+                                <w:r>
+                                  <w:rPr>
+                                    <w:rFonts w:asciiTheme="majorHAnsi" w:eastAsiaTheme="majorEastAsia" w:hAnsiTheme="majorHAnsi" w:cstheme="majorBidi"/>
+                                    <w:color w:val="595959" w:themeColor="text1" w:themeTint="A6"/>
+                                    <w:sz w:val="108"/>
+                                    <w:szCs w:val="108"/>
+                                    <w:lang w:val="es-ES"/>
+                                  </w:rPr>
+                                  <w:t xml:space="preserve"> </w:t>
+                                </w:r>
+                                <w:proofErr w:type="spellStart"/>
+                                <w:r>
+                                  <w:rPr>
+                                    <w:rFonts w:asciiTheme="majorHAnsi" w:eastAsiaTheme="majorEastAsia" w:hAnsiTheme="majorHAnsi" w:cstheme="majorBidi"/>
+                                    <w:color w:val="595959" w:themeColor="text1" w:themeTint="A6"/>
+                                    <w:sz w:val="108"/>
+                                    <w:szCs w:val="108"/>
+                                    <w:lang w:val="es-ES"/>
+                                  </w:rPr>
+                                  <w:t>Fundaton</w:t>
+                                </w:r>
+                                <w:proofErr w:type="spellEnd"/>
+                                <w:r>
+                                  <w:rPr>
+                                    <w:rFonts w:asciiTheme="majorHAnsi" w:eastAsiaTheme="majorEastAsia" w:hAnsiTheme="majorHAnsi" w:cstheme="majorBidi"/>
+                                    <w:color w:val="595959" w:themeColor="text1" w:themeTint="A6"/>
+                                    <w:sz w:val="108"/>
+                                    <w:szCs w:val="108"/>
+                                    <w:lang w:val="es-ES"/>
+                                  </w:rPr>
+                                  <w:t xml:space="preserve"> </w:t>
+                                </w:r>
+                                <w:proofErr w:type="spellStart"/>
+                                <w:r>
+                                  <w:rPr>
+                                    <w:rFonts w:asciiTheme="majorHAnsi" w:eastAsiaTheme="majorEastAsia" w:hAnsiTheme="majorHAnsi" w:cstheme="majorBidi"/>
+                                    <w:color w:val="595959" w:themeColor="text1" w:themeTint="A6"/>
+                                    <w:sz w:val="108"/>
+                                    <w:szCs w:val="108"/>
+                                    <w:lang w:val="es-ES"/>
+                                  </w:rPr>
+                                  <w:t>Version</w:t>
+                                </w:r>
+                                <w:proofErr w:type="spellEnd"/>
+                                <w:r>
+                                  <w:rPr>
+                                    <w:rFonts w:asciiTheme="majorHAnsi" w:eastAsiaTheme="majorEastAsia" w:hAnsiTheme="majorHAnsi" w:cstheme="majorBidi"/>
+                                    <w:color w:val="595959" w:themeColor="text1" w:themeTint="A6"/>
+                                    <w:sz w:val="108"/>
+                                    <w:szCs w:val="108"/>
+                                    <w:lang w:val="es-ES"/>
+                                  </w:rPr>
+                                  <w:t xml:space="preserve"> Control</w:t>
                                 </w:r>
                               </w:p>
                             </w:sdtContent>
@@ -595,6 +757,7 @@
                               <w:dataBinding w:prefixMappings="xmlns:ns0='http://purl.org/dc/elements/1.1/' xmlns:ns1='http://schemas.openxmlformats.org/package/2006/metadata/core-properties' " w:xpath="/ns1:coreProperties[1]/ns0:subject[1]" w:storeItemID="{6C3C8BC8-F283-45AE-878A-BAB7291924A1}"/>
                               <w:text/>
                             </w:sdtPr>
+                            <w:sdtEndPr/>
                             <w:sdtContent>
                               <w:p>
                                 <w:pPr>
@@ -718,7 +881,10 @@
         </w:numPr>
       </w:pPr>
       <w:r>
-        <w:t>Integracion continua</w:t>
+        <w:t>Integración</w:t>
+      </w:r>
+      <w:r>
+        <w:t xml:space="preserve"> continua</w:t>
       </w:r>
     </w:p>
     <w:p>
@@ -737,22 +903,12 @@
       <w:pPr>
         <w:pStyle w:val="Prrafodelista"/>
         <w:numPr>
-          <w:ilvl w:val="1"/>
-          <w:numId w:val="1"/>
-        </w:numPr>
-      </w:pPr>
-      <w:r>
-        <w:t>Integracion</w:t>
-      </w:r>
-    </w:p>
-    <w:p>
-      <w:pPr>
-        <w:pStyle w:val="Prrafodelista"/>
-        <w:numPr>
           <w:ilvl w:val="0"/>
           <w:numId w:val="1"/>
         </w:numPr>
       </w:pPr>
+      <w:bookmarkStart w:id="0" w:name="_GoBack"/>
+      <w:bookmarkEnd w:id="0"/>
       <w:r>
         <w:t>TFVC</w:t>
       </w:r>
@@ -891,8 +1047,21 @@
         <w:pStyle w:val="Ttulo"/>
         <w:jc w:val="center"/>
       </w:pPr>
-      <w:r>
-        <w:t>Team Fundation Server</w:t>
+      <w:proofErr w:type="spellStart"/>
+      <w:r>
+        <w:t>Team</w:t>
+      </w:r>
+      <w:proofErr w:type="spellEnd"/>
+      <w:r>
+        <w:t xml:space="preserve"> </w:t>
+      </w:r>
+      <w:proofErr w:type="spellStart"/>
+      <w:r>
+        <w:t>Fundation</w:t>
+      </w:r>
+      <w:proofErr w:type="spellEnd"/>
+      <w:r>
+        <w:t xml:space="preserve"> Server</w:t>
       </w:r>
     </w:p>
     <w:p/>
@@ -957,8 +1126,21 @@
           <w:sz w:val="24"/>
         </w:rPr>
       </w:pPr>
-      <w:r>
-        <w:t xml:space="preserve">Team Foundation Server proporciona un conjunto de herramientas de desarrollo de software de </w:t>
+      <w:proofErr w:type="spellStart"/>
+      <w:r>
+        <w:t>Team</w:t>
+      </w:r>
+      <w:proofErr w:type="spellEnd"/>
+      <w:r>
+        <w:t xml:space="preserve"> </w:t>
+      </w:r>
+      <w:proofErr w:type="spellStart"/>
+      <w:r>
+        <w:t>Foundation</w:t>
+      </w:r>
+      <w:proofErr w:type="spellEnd"/>
+      <w:r>
+        <w:t xml:space="preserve"> Server proporciona un conjunto de herramientas de desarrollo de software de </w:t>
       </w:r>
       <w:r>
         <w:rPr>
@@ -1047,7 +1229,35 @@
         <w:rPr>
           <w:sz w:val="24"/>
         </w:rPr>
-        <w:t>Almacene y colabore en códigos con repositorios privados ilimitados. Use GIT para realizar un control distribuido de las versiones o el control de versiones de Team Foundation (TFVC) para controlar las versiones de forma centralizada. Colabore en código fácilmente con solicitudes de incorporación de cambios y revisiones del código. Administre permisos y directivas para proteger sus repositorios.</w:t>
+        <w:t xml:space="preserve">Almacene y colabore en códigos con repositorios privados ilimitados. Use GIT para realizar un control distribuido de las versiones o el control de versiones de </w:t>
+      </w:r>
+      <w:proofErr w:type="spellStart"/>
+      <w:r>
+        <w:rPr>
+          <w:sz w:val="24"/>
+        </w:rPr>
+        <w:t>Team</w:t>
+      </w:r>
+      <w:proofErr w:type="spellEnd"/>
+      <w:r>
+        <w:rPr>
+          <w:sz w:val="24"/>
+        </w:rPr>
+        <w:t xml:space="preserve"> </w:t>
+      </w:r>
+      <w:proofErr w:type="spellStart"/>
+      <w:r>
+        <w:rPr>
+          <w:sz w:val="24"/>
+        </w:rPr>
+        <w:t>Foundation</w:t>
+      </w:r>
+      <w:proofErr w:type="spellEnd"/>
+      <w:r>
+        <w:rPr>
+          <w:sz w:val="24"/>
+        </w:rPr>
+        <w:t xml:space="preserve"> (TFVC) para controlar las versiones de forma centralizada. Colabore en código fácilmente con solicitudes de incorporación de cambios y revisiones del código. Administre permisos y directivas para proteger sus repositorios.</w:t>
       </w:r>
     </w:p>
     <w:p>
@@ -1068,13 +1278,11 @@
         <w:pStyle w:val="Ttulo"/>
         <w:jc w:val="center"/>
       </w:pPr>
-      <w:bookmarkStart w:id="0" w:name="_GoBack"/>
       <w:r>
         <w:lastRenderedPageBreak/>
         <w:t>Herramientas para equipos de Agile</w:t>
       </w:r>
     </w:p>
-    <w:bookmarkEnd w:id="0"/>
     <w:p/>
     <w:p>
       <w:pPr>
